--- a/report/ackns.docx
+++ b/report/ackns.docx
@@ -7,13 +7,15 @@
         <w:jc w:val="center"/>
         <w:rPr>
           <w:b/>
-          <w:sz w:val="28"/>
+          <w:sz w:val="36"/>
+          <w:szCs w:val="36"/>
         </w:rPr>
       </w:pPr>
       <w:r>
         <w:rPr>
           <w:b/>
-          <w:sz w:val="28"/>
+          <w:sz w:val="36"/>
+          <w:szCs w:val="36"/>
         </w:rPr>
         <w:t>ACKNOWLEDGEMENTS</w:t>
       </w:r>
@@ -27,92 +29,189 @@
     </w:p>
     <w:p>
       <w:pPr>
-        <w:rPr>
-          <w:sz w:val="24"/>
+        <w:jc w:val="both"/>
+        <w:rPr>
+          <w:sz w:val="26"/>
+          <w:szCs w:val="26"/>
         </w:rPr>
       </w:pPr>
       <w:r>
         <w:rPr>
-          <w:sz w:val="24"/>
+          <w:sz w:val="26"/>
+          <w:szCs w:val="26"/>
         </w:rPr>
         <w:t xml:space="preserve">I would like to express my deepest gratitude to </w:t>
       </w:r>
       <w:r>
         <w:rPr>
           <w:b/>
-          <w:sz w:val="24"/>
-        </w:rPr>
-        <w:t xml:space="preserve">Shri </w:t>
-      </w:r>
+          <w:sz w:val="26"/>
+          <w:szCs w:val="26"/>
+        </w:rPr>
+        <w:t>Sri</w:t>
+      </w:r>
+      <w:r>
+        <w:rPr>
+          <w:b/>
+          <w:sz w:val="26"/>
+          <w:szCs w:val="26"/>
+        </w:rPr>
+        <w:t>.</w:t>
+      </w:r>
+      <w:r>
+        <w:rPr>
+          <w:b/>
+          <w:sz w:val="26"/>
+          <w:szCs w:val="26"/>
+        </w:rPr>
+        <w:t xml:space="preserve"> S.</w:t>
+      </w:r>
+      <w:r>
+        <w:rPr>
+          <w:b/>
+          <w:sz w:val="26"/>
+          <w:szCs w:val="26"/>
+        </w:rPr>
+        <w:t xml:space="preserve"> </w:t>
+      </w:r>
+      <w:bookmarkStart w:id="0" w:name="_GoBack"/>
+      <w:bookmarkEnd w:id="0"/>
       <w:proofErr w:type="spellStart"/>
-      <w:proofErr w:type="gramStart"/>
-      <w:r>
-        <w:rPr>
-          <w:b/>
-          <w:sz w:val="24"/>
-        </w:rPr>
-        <w:t>S.Kedarnath</w:t>
+      <w:r>
+        <w:rPr>
+          <w:b/>
+          <w:sz w:val="26"/>
+          <w:szCs w:val="26"/>
+        </w:rPr>
+        <w:t>Kedarnath</w:t>
       </w:r>
       <w:proofErr w:type="spellEnd"/>
-      <w:proofErr w:type="gramEnd"/>
-      <w:r>
-        <w:rPr>
-          <w:b/>
-          <w:sz w:val="24"/>
+      <w:r>
+        <w:rPr>
+          <w:b/>
+          <w:sz w:val="26"/>
+          <w:szCs w:val="26"/>
         </w:rPr>
         <w:t xml:space="preserve"> Shenoy</w:t>
       </w:r>
       <w:r>
         <w:rPr>
-          <w:sz w:val="24"/>
-        </w:rPr>
-        <w:t xml:space="preserve">, Outstanding Scientist, Director, NPOL-DRDO and </w:t>
-      </w:r>
-      <w:r>
-        <w:rPr>
-          <w:b/>
-          <w:sz w:val="24"/>
-        </w:rPr>
-        <w:t>Mr. Suresh M</w:t>
-      </w:r>
-      <w:r>
-        <w:rPr>
-          <w:sz w:val="24"/>
-        </w:rPr>
-        <w:t>, Scientist-G, Chairman HRD Council, for permitting me to carry out my project work at his prestigious organization.</w:t>
+          <w:sz w:val="26"/>
+          <w:szCs w:val="26"/>
+        </w:rPr>
+        <w:t>, Outstanding Scientist, Director, NPOL</w:t>
+      </w:r>
+      <w:r>
+        <w:rPr>
+          <w:sz w:val="26"/>
+          <w:szCs w:val="26"/>
+        </w:rPr>
+        <w:t xml:space="preserve"> </w:t>
+      </w:r>
+      <w:r>
+        <w:rPr>
+          <w:sz w:val="26"/>
+          <w:szCs w:val="26"/>
+        </w:rPr>
+        <w:t xml:space="preserve">and </w:t>
+      </w:r>
+      <w:r>
+        <w:rPr>
+          <w:b/>
+          <w:sz w:val="26"/>
+          <w:szCs w:val="26"/>
+        </w:rPr>
+        <w:t>Sri</w:t>
+      </w:r>
+      <w:r>
+        <w:rPr>
+          <w:b/>
+          <w:sz w:val="26"/>
+          <w:szCs w:val="26"/>
+        </w:rPr>
+        <w:t>. Suresh M</w:t>
+      </w:r>
+      <w:r>
+        <w:rPr>
+          <w:sz w:val="26"/>
+          <w:szCs w:val="26"/>
+        </w:rPr>
+        <w:t>, Scientist-G, Chairman</w:t>
+      </w:r>
+      <w:r>
+        <w:rPr>
+          <w:sz w:val="26"/>
+          <w:szCs w:val="26"/>
+        </w:rPr>
+        <w:t>,</w:t>
+      </w:r>
+      <w:r>
+        <w:rPr>
+          <w:sz w:val="26"/>
+          <w:szCs w:val="26"/>
+        </w:rPr>
+        <w:t xml:space="preserve"> HRD Council, for permitting me to carry out my project work at </w:t>
+      </w:r>
+      <w:r>
+        <w:rPr>
+          <w:sz w:val="26"/>
+          <w:szCs w:val="26"/>
+        </w:rPr>
+        <w:t>t</w:t>
+      </w:r>
+      <w:r>
+        <w:rPr>
+          <w:sz w:val="26"/>
+          <w:szCs w:val="26"/>
+        </w:rPr>
+        <w:t>his prestigious organization.</w:t>
       </w:r>
     </w:p>
     <w:p>
       <w:pPr>
         <w:rPr>
-          <w:sz w:val="24"/>
+          <w:sz w:val="26"/>
+          <w:szCs w:val="26"/>
         </w:rPr>
       </w:pPr>
     </w:p>
     <w:p>
       <w:pPr>
-        <w:rPr>
-          <w:sz w:val="24"/>
+        <w:jc w:val="both"/>
+        <w:rPr>
+          <w:sz w:val="26"/>
+          <w:szCs w:val="26"/>
         </w:rPr>
       </w:pPr>
       <w:r>
         <w:rPr>
-          <w:sz w:val="24"/>
+          <w:sz w:val="26"/>
+          <w:szCs w:val="26"/>
         </w:rPr>
         <w:t xml:space="preserve">I also express my heartful gratitude to </w:t>
       </w:r>
       <w:r>
         <w:rPr>
           <w:b/>
-          <w:sz w:val="24"/>
-        </w:rPr>
-        <w:t xml:space="preserve">Mr. K.V. </w:t>
+          <w:sz w:val="26"/>
+          <w:szCs w:val="26"/>
+        </w:rPr>
+        <w:t>Sri</w:t>
+      </w:r>
+      <w:r>
+        <w:rPr>
+          <w:b/>
+          <w:sz w:val="26"/>
+          <w:szCs w:val="26"/>
+        </w:rPr>
+        <w:t xml:space="preserve">. K.V. </w:t>
       </w:r>
       <w:proofErr w:type="spellStart"/>
       <w:r>
         <w:rPr>
           <w:b/>
-          <w:sz w:val="24"/>
+          <w:sz w:val="26"/>
+          <w:szCs w:val="26"/>
         </w:rPr>
         <w:t>Rajasekharan</w:t>
       </w:r>
@@ -120,20 +219,37 @@
       <w:r>
         <w:rPr>
           <w:b/>
-          <w:sz w:val="24"/>
+          <w:sz w:val="26"/>
+          <w:szCs w:val="26"/>
         </w:rPr>
         <w:t xml:space="preserve"> Nair</w:t>
       </w:r>
       <w:r>
         <w:rPr>
-          <w:sz w:val="24"/>
-        </w:rPr>
-        <w:t xml:space="preserve">, Scientist-G, GH(P&amp;A), </w:t>
-      </w:r>
-      <w:r>
-        <w:rPr>
-          <w:b/>
-          <w:sz w:val="24"/>
+          <w:sz w:val="26"/>
+          <w:szCs w:val="26"/>
+        </w:rPr>
+        <w:t>, Scientist-G, G</w:t>
+      </w:r>
+      <w:r>
+        <w:rPr>
+          <w:sz w:val="26"/>
+          <w:szCs w:val="26"/>
+        </w:rPr>
+        <w:t>D</w:t>
+      </w:r>
+      <w:r>
+        <w:rPr>
+          <w:sz w:val="26"/>
+          <w:szCs w:val="26"/>
+        </w:rPr>
+        <w:t xml:space="preserve">(P&amp;A), </w:t>
+      </w:r>
+      <w:r>
+        <w:rPr>
+          <w:b/>
+          <w:sz w:val="26"/>
+          <w:szCs w:val="26"/>
         </w:rPr>
         <w:t xml:space="preserve">Dr. Sapna </w:t>
       </w:r>
@@ -141,71 +257,112 @@
       <w:r>
         <w:rPr>
           <w:b/>
-          <w:sz w:val="24"/>
+          <w:sz w:val="26"/>
+          <w:szCs w:val="26"/>
         </w:rPr>
         <w:t>Pavitran</w:t>
       </w:r>
       <w:proofErr w:type="spellEnd"/>
       <w:r>
         <w:rPr>
-          <w:sz w:val="24"/>
+          <w:sz w:val="26"/>
+          <w:szCs w:val="26"/>
         </w:rPr>
         <w:t xml:space="preserve">, Scientist-E, DH(HRD), and </w:t>
       </w:r>
       <w:r>
         <w:rPr>
           <w:b/>
-          <w:sz w:val="24"/>
-        </w:rPr>
-        <w:t xml:space="preserve">Mr. K.V. </w:t>
+          <w:sz w:val="26"/>
+          <w:szCs w:val="26"/>
+        </w:rPr>
+        <w:t>Sri</w:t>
+      </w:r>
+      <w:r>
+        <w:rPr>
+          <w:b/>
+          <w:sz w:val="26"/>
+          <w:szCs w:val="26"/>
+        </w:rPr>
+        <w:t xml:space="preserve">. K.V. </w:t>
       </w:r>
       <w:proofErr w:type="spellStart"/>
       <w:r>
         <w:rPr>
           <w:b/>
-          <w:sz w:val="24"/>
+          <w:sz w:val="26"/>
+          <w:szCs w:val="26"/>
         </w:rPr>
         <w:t>Surendran</w:t>
       </w:r>
       <w:proofErr w:type="spellEnd"/>
       <w:r>
         <w:rPr>
-          <w:sz w:val="24"/>
-        </w:rPr>
-        <w:t>, Technical Officer B, NPOL, for providing the opportunity, facilities and administrative support to do my project.</w:t>
+          <w:sz w:val="26"/>
+          <w:szCs w:val="26"/>
+        </w:rPr>
+        <w:t xml:space="preserve">, Technical Officer </w:t>
+      </w:r>
+      <w:r>
+        <w:rPr>
+          <w:sz w:val="26"/>
+          <w:szCs w:val="26"/>
+        </w:rPr>
+        <w:t>C</w:t>
+      </w:r>
+      <w:r>
+        <w:rPr>
+          <w:sz w:val="26"/>
+          <w:szCs w:val="26"/>
+        </w:rPr>
+        <w:t>, NPOL, for providing the opportunity, facilities and administrative support to do my project.</w:t>
       </w:r>
     </w:p>
     <w:p>
       <w:pPr>
         <w:rPr>
-          <w:sz w:val="24"/>
+          <w:sz w:val="26"/>
+          <w:szCs w:val="26"/>
         </w:rPr>
       </w:pPr>
     </w:p>
     <w:p>
       <w:pPr>
-        <w:rPr>
-          <w:sz w:val="24"/>
+        <w:jc w:val="both"/>
+        <w:rPr>
+          <w:sz w:val="26"/>
+          <w:szCs w:val="26"/>
         </w:rPr>
       </w:pPr>
       <w:r>
         <w:rPr>
-          <w:sz w:val="24"/>
+          <w:sz w:val="26"/>
+          <w:szCs w:val="26"/>
         </w:rPr>
         <w:t xml:space="preserve">I am indebted to </w:t>
       </w:r>
       <w:r>
         <w:rPr>
           <w:b/>
-          <w:sz w:val="24"/>
-        </w:rPr>
-        <w:t xml:space="preserve">Mrs. R. </w:t>
+          <w:sz w:val="26"/>
+          <w:szCs w:val="26"/>
+        </w:rPr>
+        <w:t>Smt</w:t>
+      </w:r>
+      <w:r>
+        <w:rPr>
+          <w:b/>
+          <w:sz w:val="26"/>
+          <w:szCs w:val="26"/>
+        </w:rPr>
+        <w:t xml:space="preserve">. R. </w:t>
       </w:r>
       <w:proofErr w:type="spellStart"/>
       <w:r>
         <w:rPr>
           <w:b/>
-          <w:sz w:val="24"/>
+          <w:sz w:val="26"/>
+          <w:szCs w:val="26"/>
         </w:rPr>
         <w:t>Pradeepa</w:t>
       </w:r>
@@ -213,20 +370,51 @@
       <w:r>
         <w:rPr>
           <w:b/>
-          <w:sz w:val="24"/>
+          <w:sz w:val="26"/>
+          <w:szCs w:val="26"/>
         </w:rPr>
         <w:t>,</w:t>
       </w:r>
       <w:r>
         <w:rPr>
-          <w:sz w:val="24"/>
-        </w:rPr>
-        <w:t xml:space="preserve"> Scientist-F, DH(SPA), NPOL for permitting me to do this project under her division. I would like to express my deep sense of respect and gratitude towards my external guide </w:t>
-      </w:r>
-      <w:r>
-        <w:rPr>
-          <w:b/>
-          <w:sz w:val="24"/>
+          <w:sz w:val="26"/>
+          <w:szCs w:val="26"/>
+        </w:rPr>
+        <w:t xml:space="preserve"> Scientist-</w:t>
+      </w:r>
+      <w:r>
+        <w:rPr>
+          <w:sz w:val="26"/>
+          <w:szCs w:val="26"/>
+        </w:rPr>
+        <w:t>G</w:t>
+      </w:r>
+      <w:r>
+        <w:rPr>
+          <w:sz w:val="26"/>
+          <w:szCs w:val="26"/>
+        </w:rPr>
+        <w:t xml:space="preserve">, DH(SPA), NPOL for permitting me to do this project under her division. I would like to express my deep sense of respect and gratitude towards my </w:t>
+      </w:r>
+      <w:r>
+        <w:rPr>
+          <w:sz w:val="26"/>
+          <w:szCs w:val="26"/>
+        </w:rPr>
+        <w:t xml:space="preserve">internship </w:t>
+      </w:r>
+      <w:r>
+        <w:rPr>
+          <w:sz w:val="26"/>
+          <w:szCs w:val="26"/>
+        </w:rPr>
+        <w:t xml:space="preserve">guide </w:t>
+      </w:r>
+      <w:r>
+        <w:rPr>
+          <w:b/>
+          <w:sz w:val="26"/>
+          <w:szCs w:val="26"/>
         </w:rPr>
         <w:t xml:space="preserve">Dr. </w:t>
       </w:r>
@@ -234,7 +422,8 @@
       <w:r>
         <w:rPr>
           <w:b/>
-          <w:sz w:val="24"/>
+          <w:sz w:val="26"/>
+          <w:szCs w:val="26"/>
         </w:rPr>
         <w:t>Sooraj</w:t>
       </w:r>
@@ -242,7 +431,8 @@
       <w:r>
         <w:rPr>
           <w:b/>
-          <w:sz w:val="24"/>
+          <w:sz w:val="26"/>
+          <w:szCs w:val="26"/>
         </w:rPr>
         <w:t xml:space="preserve"> K </w:t>
       </w:r>
@@ -250,7 +440,8 @@
       <w:r>
         <w:rPr>
           <w:b/>
-          <w:sz w:val="24"/>
+          <w:sz w:val="26"/>
+          <w:szCs w:val="26"/>
         </w:rPr>
         <w:t>Ambat</w:t>
       </w:r>
@@ -258,28 +449,58 @@
       <w:r>
         <w:rPr>
           <w:b/>
-          <w:sz w:val="24"/>
+          <w:sz w:val="26"/>
+          <w:szCs w:val="26"/>
         </w:rPr>
         <w:t>,</w:t>
       </w:r>
       <w:r>
         <w:rPr>
-          <w:sz w:val="24"/>
-        </w:rPr>
-        <w:t xml:space="preserve"> Scientist-E, for his timely guidance</w:t>
-      </w:r>
-      <w:bookmarkStart w:id="0" w:name="_GoBack"/>
-      <w:bookmarkEnd w:id="0"/>
+          <w:sz w:val="26"/>
+          <w:szCs w:val="26"/>
+        </w:rPr>
+        <w:t xml:space="preserve"> Scientist-E, for his </w:t>
+      </w:r>
+      <w:r>
+        <w:rPr>
+          <w:sz w:val="26"/>
+          <w:szCs w:val="26"/>
+        </w:rPr>
+        <w:t>invaluable technical guidance.</w:t>
+      </w:r>
     </w:p>
-    <w:p/>
-    <w:p/>
-    <w:p/>
-    <w:p/>
-    <w:p/>
-    <w:p/>
-    <w:p/>
-    <w:p/>
-    <w:p/>
+    <w:p>
+      <w:pPr>
+        <w:rPr>
+          <w:sz w:val="26"/>
+          <w:szCs w:val="26"/>
+        </w:rPr>
+      </w:pPr>
+    </w:p>
+    <w:p>
+      <w:pPr>
+        <w:jc w:val="both"/>
+        <w:rPr>
+          <w:sz w:val="26"/>
+          <w:szCs w:val="26"/>
+        </w:rPr>
+      </w:pPr>
+      <w:r>
+        <w:rPr>
+          <w:sz w:val="26"/>
+          <w:szCs w:val="26"/>
+        </w:rPr>
+        <w:t>Last but not the least, I would like to thank the entire SPA division for being supportive of my internship at NPOL.</w:t>
+      </w:r>
+    </w:p>
+    <w:p>
+      <w:pPr>
+        <w:rPr>
+          <w:sz w:val="26"/>
+          <w:szCs w:val="26"/>
+        </w:rPr>
+      </w:pPr>
+    </w:p>
     <w:p/>
     <w:p/>
     <w:p/>
@@ -294,10 +515,21 @@
         <w:tabs>
           <w:tab w:val="left" w:pos="3663"/>
         </w:tabs>
+        <w:jc w:val="center"/>
+        <w:rPr>
+          <w:sz w:val="24"/>
+          <w:szCs w:val="24"/>
+        </w:rPr>
       </w:pPr>
-      <w:r>
-        <w:tab/>
-      </w:r>
+      <w:proofErr w:type="spellStart"/>
+      <w:r>
+        <w:rPr>
+          <w:sz w:val="24"/>
+          <w:szCs w:val="24"/>
+        </w:rPr>
+        <w:t>i</w:t>
+      </w:r>
+      <w:proofErr w:type="spellEnd"/>
     </w:p>
     <w:sectPr>
       <w:pgSz w:w="12240" w:h="15840"/>
